--- a/Пояснительная записка Кузнецов Дмитрий Darin.docx
+++ b/Пояснительная записка Кузнецов Дмитрий Darin.docx
@@ -329,7 +329,7 @@
                 <w:sz w:val="24"/>
                 <w:szCs w:val="24"/>
               </w:rPr>
-              <w:t>8</w:t>
+              <w:t>9</w:t>
             </w:r>
             <w:r>
               <w:rPr>
@@ -507,7 +507,7 @@
                 <w:sz w:val="24"/>
                 <w:szCs w:val="24"/>
               </w:rPr>
-              <w:t>8</w:t>
+              <w:t>9</w:t>
             </w:r>
             <w:r>
               <w:rPr>
@@ -1432,7 +1432,7 @@
                 <w:sz w:val="24"/>
                 <w:szCs w:val="24"/>
               </w:rPr>
-              <w:t>8</w:t>
+              <w:t>9</w:t>
             </w:r>
             <w:r>
               <w:rPr>
@@ -1627,9 +1627,8 @@
                 <w:b/>
                 <w:sz w:val="24"/>
                 <w:szCs w:val="24"/>
-                <w:lang w:val="en-US"/>
-              </w:rPr>
-              <w:t>8</w:t>
+              </w:rPr>
+              <w:t>9</w:t>
             </w:r>
           </w:p>
         </w:tc>
@@ -2919,10 +2918,11 @@
                 <w:b/>
                 <w:sz w:val="24"/>
                 <w:szCs w:val="24"/>
-                <w:lang w:val="en-US"/>
-              </w:rPr>
-              <w:t>8</w:t>
-            </w:r>
+              </w:rPr>
+              <w:t>9</w:t>
+            </w:r>
+            <w:bookmarkStart w:id="0" w:name="_GoBack"/>
+            <w:bookmarkEnd w:id="0"/>
           </w:p>
         </w:tc>
         <w:tc>
@@ -2969,12 +2969,19 @@
           <w:szCs w:val="24"/>
         </w:rPr>
       </w:pPr>
-      <w:bookmarkStart w:id="0" w:name="_Toc412048441"/>
-      <w:bookmarkStart w:id="1" w:name="_Toc412051664"/>
-      <w:bookmarkStart w:id="2" w:name="_Toc419906039"/>
+      <w:bookmarkStart w:id="1" w:name="_Toc412048441"/>
+      <w:bookmarkStart w:id="2" w:name="_Toc412051664"/>
+      <w:bookmarkStart w:id="3" w:name="_Toc419906039"/>
     </w:p>
     <w:sdt>
       <w:sdtPr>
+        <w:rPr>
+          <w:rFonts w:ascii="Calibri" w:eastAsia="Calibri" w:hAnsi="Calibri"/>
+          <w:b w:val="0"/>
+          <w:sz w:val="22"/>
+          <w:szCs w:val="22"/>
+          <w:lang w:eastAsia="en-US"/>
+        </w:rPr>
         <w:id w:val="880976743"/>
         <w:docPartObj>
           <w:docPartGallery w:val="Table of Contents"/>
@@ -2983,11 +2990,7 @@
       </w:sdtPr>
       <w:sdtEndPr>
         <w:rPr>
-          <w:rFonts w:ascii="Calibri" w:eastAsia="Calibri" w:hAnsi="Calibri"/>
           <w:bCs/>
-          <w:sz w:val="22"/>
-          <w:szCs w:val="22"/>
-          <w:lang w:eastAsia="en-US"/>
         </w:rPr>
       </w:sdtEndPr>
       <w:sdtContent>
@@ -4209,27 +4212,7 @@
                 <w:sz w:val="24"/>
                 <w:szCs w:val="24"/>
               </w:rPr>
-              <w:t>Приложени</w:t>
-            </w:r>
-            <w:r>
-              <w:rPr>
-                <w:rStyle w:val="ac"/>
-                <w:rFonts w:ascii="Times New Roman" w:hAnsi="Times New Roman"/>
-                <w:noProof/>
-                <w:sz w:val="24"/>
-                <w:szCs w:val="24"/>
-              </w:rPr>
-              <w:t>е</w:t>
-            </w:r>
-            <w:r>
-              <w:rPr>
-                <w:rStyle w:val="ac"/>
-                <w:rFonts w:ascii="Times New Roman" w:hAnsi="Times New Roman"/>
-                <w:noProof/>
-                <w:sz w:val="24"/>
-                <w:szCs w:val="24"/>
-              </w:rPr>
-              <w:t xml:space="preserve"> 1</w:t>
+              <w:t>Приложение 1</w:t>
             </w:r>
             <w:r>
               <w:rPr>
@@ -4646,7 +4629,7 @@
           <w:szCs w:val="24"/>
         </w:rPr>
       </w:pPr>
-      <w:bookmarkStart w:id="3" w:name="_Toc1110509"/>
+      <w:bookmarkStart w:id="4" w:name="_Toc1110509"/>
       <w:r>
         <w:rPr>
           <w:sz w:val="28"/>
@@ -4655,10 +4638,10 @@
         <w:lastRenderedPageBreak/>
         <w:t>ВВЕДЕНИЕ</w:t>
       </w:r>
-      <w:bookmarkEnd w:id="0"/>
       <w:bookmarkEnd w:id="1"/>
       <w:bookmarkEnd w:id="2"/>
       <w:bookmarkEnd w:id="3"/>
+      <w:bookmarkEnd w:id="4"/>
     </w:p>
     <w:p>
       <w:pPr>
@@ -5161,9 +5144,9 @@
           <w:szCs w:val="24"/>
         </w:rPr>
       </w:pPr>
-      <w:bookmarkStart w:id="4" w:name="_Toc412048442"/>
-      <w:bookmarkStart w:id="5" w:name="_Toc412051665"/>
-      <w:bookmarkStart w:id="6" w:name="_Toc419906040"/>
+      <w:bookmarkStart w:id="5" w:name="_Toc412048442"/>
+      <w:bookmarkStart w:id="6" w:name="_Toc412051665"/>
+      <w:bookmarkStart w:id="7" w:name="_Toc419906040"/>
     </w:p>
     <w:p>
       <w:pPr>
@@ -5177,10 +5160,10 @@
           <w:szCs w:val="24"/>
         </w:rPr>
       </w:pPr>
-      <w:bookmarkStart w:id="7" w:name="_Toc1110510"/>
-      <w:bookmarkEnd w:id="4"/>
+      <w:bookmarkStart w:id="8" w:name="_Toc1110510"/>
       <w:bookmarkEnd w:id="5"/>
       <w:bookmarkEnd w:id="6"/>
+      <w:bookmarkEnd w:id="7"/>
       <w:r>
         <w:rPr>
           <w:sz w:val="28"/>
@@ -5189,7 +5172,7 @@
         <w:lastRenderedPageBreak/>
         <w:t>НАЗНАЧЕНИЕ И ОБЛАСТЬ ПРИМЕНЕНИЯ</w:t>
       </w:r>
-      <w:bookmarkEnd w:id="7"/>
+      <w:bookmarkEnd w:id="8"/>
     </w:p>
     <w:p>
       <w:pPr>
@@ -5570,7 +5553,7 @@
           <w:szCs w:val="24"/>
         </w:rPr>
       </w:pPr>
-      <w:bookmarkStart w:id="8" w:name="_Toc1110511"/>
+      <w:bookmarkStart w:id="9" w:name="_Toc1110511"/>
       <w:r>
         <w:rPr>
           <w:sz w:val="28"/>
@@ -5579,7 +5562,7 @@
         <w:lastRenderedPageBreak/>
         <w:t>ТЕХНИЧЕСКИЕ ХАРАКТЕРИСТИКИ</w:t>
       </w:r>
-      <w:bookmarkEnd w:id="8"/>
+      <w:bookmarkEnd w:id="9"/>
     </w:p>
     <w:p>
       <w:pPr>
@@ -5609,14 +5592,14 @@
         </w:rPr>
         <w:t xml:space="preserve"> </w:t>
       </w:r>
-      <w:bookmarkStart w:id="9" w:name="_Toc1110512"/>
+      <w:bookmarkStart w:id="10" w:name="_Toc1110512"/>
       <w:r>
         <w:rPr>
           <w:szCs w:val="24"/>
         </w:rPr>
         <w:t>Постановка задачи на разработку программы</w:t>
       </w:r>
-      <w:bookmarkEnd w:id="9"/>
+      <w:bookmarkEnd w:id="10"/>
     </w:p>
     <w:p>
       <w:pPr>
@@ -5956,14 +5939,14 @@
         </w:rPr>
         <w:t xml:space="preserve"> </w:t>
       </w:r>
-      <w:bookmarkStart w:id="10" w:name="_Toc1110513"/>
+      <w:bookmarkStart w:id="11" w:name="_Toc1110513"/>
       <w:r>
         <w:rPr>
           <w:szCs w:val="24"/>
         </w:rPr>
         <w:t>Описание алгоритмов и функционирования программы</w:t>
       </w:r>
-      <w:bookmarkEnd w:id="10"/>
+      <w:bookmarkEnd w:id="11"/>
     </w:p>
     <w:p>
       <w:pPr>
@@ -6647,7 +6630,7 @@
           <w:szCs w:val="24"/>
         </w:rPr>
       </w:pPr>
-      <w:bookmarkStart w:id="11" w:name="_Toc1110514"/>
+      <w:bookmarkStart w:id="12" w:name="_Toc1110514"/>
       <w:r>
         <w:rPr>
           <w:sz w:val="28"/>
@@ -6656,7 +6639,7 @@
         <w:lastRenderedPageBreak/>
         <w:t>ОЖИДАЕМЫЕ ТЕХНИКО-ЭКОНОМИЧЕСКИЕ ПОКАЗАТЕЛИ</w:t>
       </w:r>
-      <w:bookmarkEnd w:id="11"/>
+      <w:bookmarkEnd w:id="12"/>
     </w:p>
     <w:p>
       <w:pPr>
@@ -6687,7 +6670,7 @@
         </w:rPr>
         <w:t xml:space="preserve"> </w:t>
       </w:r>
-      <w:bookmarkStart w:id="12" w:name="_Toc1110515"/>
+      <w:bookmarkStart w:id="13" w:name="_Toc1110515"/>
       <w:r>
         <w:rPr>
           <w:szCs w:val="24"/>
@@ -6695,7 +6678,7 @@
         </w:rPr>
         <w:t>Ориентировочная экономическая потребность</w:t>
       </w:r>
-      <w:bookmarkEnd w:id="12"/>
+      <w:bookmarkEnd w:id="13"/>
     </w:p>
     <w:p>
       <w:pPr>
@@ -6835,14 +6818,14 @@
         </w:rPr>
         <w:t xml:space="preserve"> </w:t>
       </w:r>
-      <w:bookmarkStart w:id="13" w:name="_Toc1110516"/>
+      <w:bookmarkStart w:id="14" w:name="_Toc1110516"/>
       <w:r>
         <w:rPr>
           <w:szCs w:val="24"/>
         </w:rPr>
         <w:t>Предполагаемая потребность</w:t>
       </w:r>
-      <w:bookmarkEnd w:id="13"/>
+      <w:bookmarkEnd w:id="14"/>
     </w:p>
     <w:p>
       <w:pPr>
@@ -6881,14 +6864,14 @@
         </w:rPr>
         <w:t xml:space="preserve"> </w:t>
       </w:r>
-      <w:bookmarkStart w:id="14" w:name="_Toc1110517"/>
+      <w:bookmarkStart w:id="15" w:name="_Toc1110517"/>
       <w:r>
         <w:rPr>
           <w:szCs w:val="24"/>
         </w:rPr>
         <w:t>Преимущества разработки по сравнению с существующими аналогами</w:t>
       </w:r>
-      <w:bookmarkEnd w:id="14"/>
+      <w:bookmarkEnd w:id="15"/>
     </w:p>
     <w:p>
       <w:pPr>
@@ -7048,8 +7031,8 @@
           <w:szCs w:val="28"/>
         </w:rPr>
       </w:pPr>
-      <w:bookmarkStart w:id="15" w:name="_Toc482820118"/>
-      <w:bookmarkStart w:id="16" w:name="_Toc1110518"/>
+      <w:bookmarkStart w:id="16" w:name="_Toc482820118"/>
+      <w:bookmarkStart w:id="17" w:name="_Toc1110518"/>
       <w:r>
         <w:rPr>
           <w:sz w:val="28"/>
@@ -7058,8 +7041,8 @@
         <w:lastRenderedPageBreak/>
         <w:t>ИСТОЧНИКИ, ИСПОЛЬЗОВАННЫЕ ПРИ РАЗРАБОТКЕ</w:t>
       </w:r>
-      <w:bookmarkEnd w:id="15"/>
       <w:bookmarkEnd w:id="16"/>
+      <w:bookmarkEnd w:id="17"/>
     </w:p>
     <w:p>
       <w:pPr>
@@ -7701,8 +7684,8 @@
           <w:sz w:val="28"/>
         </w:rPr>
       </w:pPr>
-      <w:bookmarkStart w:id="17" w:name="Приложение1"/>
       <w:bookmarkStart w:id="18" w:name="_Toc1110519"/>
+      <w:bookmarkStart w:id="19" w:name="Приложение1"/>
       <w:r>
         <w:rPr>
           <w:sz w:val="28"/>
@@ -7712,7 +7695,7 @@
       </w:r>
       <w:bookmarkEnd w:id="18"/>
     </w:p>
-    <w:bookmarkEnd w:id="17"/>
+    <w:bookmarkEnd w:id="19"/>
     <w:p>
       <w:pPr>
         <w:spacing w:line="276" w:lineRule="auto"/>
@@ -8324,7 +8307,6 @@
         <w:ind w:left="1146"/>
         <w:rPr>
           <w:rFonts w:ascii="Times New Roman" w:hAnsi="Times New Roman"/>
-          <w:lang w:val="en-US"/>
         </w:rPr>
       </w:pPr>
       <w:r>
@@ -8336,7 +8318,6 @@
       <w:r>
         <w:rPr>
           <w:rFonts w:ascii="Times New Roman" w:hAnsi="Times New Roman"/>
-          <w:lang w:val="en-US"/>
         </w:rPr>
         <w:t>*</w:t>
       </w:r>
@@ -8347,7 +8328,6 @@
         <w:ind w:left="1146"/>
         <w:rPr>
           <w:rFonts w:ascii="Times New Roman" w:hAnsi="Times New Roman"/>
-          <w:lang w:val="en-US"/>
         </w:rPr>
       </w:pPr>
     </w:p>
@@ -9135,11 +9115,11 @@
           <w:szCs w:val="24"/>
         </w:rPr>
       </w:pPr>
-      <w:bookmarkStart w:id="19" w:name="_Toc412048459"/>
-      <w:bookmarkStart w:id="20" w:name="_Toc412051683"/>
-      <w:bookmarkStart w:id="21" w:name="_Toc419906063"/>
-      <w:bookmarkStart w:id="22" w:name="_Toc419906198"/>
-      <w:bookmarkStart w:id="23" w:name="_Toc1110520"/>
+      <w:bookmarkStart w:id="20" w:name="_Toc412048459"/>
+      <w:bookmarkStart w:id="21" w:name="_Toc412051683"/>
+      <w:bookmarkStart w:id="22" w:name="_Toc419906063"/>
+      <w:bookmarkStart w:id="23" w:name="_Toc419906198"/>
+      <w:bookmarkStart w:id="24" w:name="_Toc1110520"/>
       <w:r>
         <w:rPr>
           <w:sz w:val="28"/>
@@ -9148,11 +9128,11 @@
         <w:lastRenderedPageBreak/>
         <w:t>ЛИСТ РЕГИСТРАЦИИ ИЗМЕНЕНИЙ</w:t>
       </w:r>
-      <w:bookmarkEnd w:id="19"/>
       <w:bookmarkEnd w:id="20"/>
       <w:bookmarkEnd w:id="21"/>
       <w:bookmarkEnd w:id="22"/>
       <w:bookmarkEnd w:id="23"/>
+      <w:bookmarkEnd w:id="24"/>
     </w:p>
     <w:p>
       <w:pPr>
@@ -12321,8 +12301,6 @@
                 <w:szCs w:val="24"/>
               </w:rPr>
             </w:pPr>
-            <w:bookmarkStart w:id="24" w:name="_GoBack"/>
-            <w:bookmarkEnd w:id="24"/>
           </w:p>
         </w:tc>
         <w:tc>
@@ -19036,7 +19014,7 @@
 </file>
 
 <file path=customXml/itemProps1.xml><?xml version="1.0" encoding="utf-8"?>
-<ds:datastoreItem xmlns:ds="http://schemas.openxmlformats.org/officeDocument/2006/customXml" ds:itemID="{7820A19F-D44A-4F36-BAD4-A4F4AC793203}">
+<ds:datastoreItem xmlns:ds="http://schemas.openxmlformats.org/officeDocument/2006/customXml" ds:itemID="{7456E6D4-9759-4932-9C0A-383755221EE9}">
   <ds:schemaRefs>
     <ds:schemaRef ds:uri="http://schemas.openxmlformats.org/officeDocument/2006/bibliography"/>
   </ds:schemaRefs>
